--- a/Dry.docx
+++ b/Dry.docx
@@ -2183,7 +2183,21 @@
           <w:rFonts w:hint="cs"/>
           <w:rtl/>
         </w:rPr>
-        <w:t xml:space="preserve"> לדאטה בחרנו תכונות בשיטת </w:t>
+        <w:t xml:space="preserve"> לדאטה</w:t>
+      </w:r>
+      <w:r>
+        <w:rPr>
+          <w:rFonts w:hint="cs"/>
+          <w:rtl/>
+        </w:rPr>
+        <w:t>,</w:t>
+      </w:r>
+      <w:r>
+        <w:rPr>
+          <w:rFonts w:hint="cs"/>
+          <w:rtl/>
+        </w:rPr>
+        <w:t xml:space="preserve"> בחרנו תכונות בשיטת </w:t>
       </w:r>
       <w:r>
         <w:t>filter</w:t>
@@ -2360,7 +2374,21 @@
           <w:rtl/>
         </w:rPr>
         <w:lastRenderedPageBreak/>
-        <w:t>התכונות הנבחרות לאחר כל השלבים:</w:t>
+        <w:t>התכונות הנבחרות לאחר כל השלבים</w:t>
+      </w:r>
+      <w:r>
+        <w:rPr>
+          <w:rFonts w:hint="cs"/>
+          <w:rtl/>
+        </w:rPr>
+        <w:t xml:space="preserve"> בחלק הראשון</w:t>
+      </w:r>
+      <w:r>
+        <w:rPr>
+          <w:rFonts w:hint="cs"/>
+          <w:rtl/>
+        </w:rPr>
+        <w:t>:</w:t>
       </w:r>
     </w:p>
     <w:p>
@@ -2419,9 +2447,15 @@
       <w:r>
         <w:t xml:space="preserve">, </w:t>
       </w:r>
+      <w:r>
+        <w:t>Avg_monthly_expense_when_under_age_21</w:t>
+      </w:r>
+      <w:r>
+        <w:t xml:space="preserve">, </w:t>
+      </w:r>
       <w:proofErr w:type="spellStart"/>
       <w:r>
-        <w:t>Avg_monthly_income_all_years</w:t>
+        <w:t>Most_Important_Issue_Education</w:t>
       </w:r>
       <w:proofErr w:type="spellEnd"/>
       <w:r>
@@ -2432,26 +2466,64 @@
         <w:t>Most_Important_Issue_Environment</w:t>
       </w:r>
       <w:proofErr w:type="spellEnd"/>
-      <w:r>
-        <w:t xml:space="preserve">, </w:t>
+    </w:p>
+    <w:p>
+      <w:pPr>
+        <w:bidi/>
+        <w:ind w:left="360"/>
+      </w:pPr>
+      <w:r>
+        <w:rPr>
+          <w:rFonts w:hint="cs"/>
+          <w:rtl/>
+        </w:rPr>
+        <w:t xml:space="preserve">סה''כ נבחרו </w:t>
+      </w:r>
+      <w:r>
+        <w:t>8</w:t>
+      </w:r>
+      <w:r>
+        <w:rPr>
+          <w:rFonts w:hint="cs"/>
+          <w:rtl/>
+        </w:rPr>
+        <w:t xml:space="preserve"> תכונות</w:t>
+      </w:r>
+      <w:r>
+        <w:rPr>
+          <w:rFonts w:hint="cs"/>
+          <w:rtl/>
+        </w:rPr>
+        <w:t xml:space="preserve"> (</w:t>
       </w:r>
       <w:proofErr w:type="spellStart"/>
       <w:r>
-        <w:t>Most_Important_Issue_Healthcare</w:t>
+        <w:t>Most_Important_Issue</w:t>
       </w:r>
       <w:proofErr w:type="spellEnd"/>
-    </w:p>
-    <w:p>
-      <w:pPr>
-        <w:bidi/>
-        <w:ind w:left="360"/>
-      </w:pPr>
-      <w:r>
-        <w:rPr>
-          <w:rFonts w:hint="cs"/>
-          <w:rtl/>
-        </w:rPr>
-        <w:t>סה''כ נבחרו 9 תכונות. זוהי לא רשימת התכונות הסופית שבחרנו, השתמשנו בשיטות נוספות שנפרט עליהם בהמשך.</w:t>
+      <w:r>
+        <w:rPr>
+          <w:rFonts w:hint="cs"/>
+          <w:rtl/>
+        </w:rPr>
+        <w:t xml:space="preserve"> פוצלה בשיטת </w:t>
+      </w:r>
+      <w:r>
+        <w:t>Hot Spot</w:t>
+      </w:r>
+      <w:r>
+        <w:rPr>
+          <w:rFonts w:hint="cs"/>
+          <w:rtl/>
+        </w:rPr>
+        <w:t xml:space="preserve">) </w:t>
+      </w:r>
+      <w:r>
+        <w:rPr>
+          <w:rFonts w:hint="cs"/>
+          <w:rtl/>
+        </w:rPr>
+        <w:t>. זוהי לא רשימת התכונות הסופית שבחרנו, השתמשנו בשיטות נוספות שנפרט עליהם בהמשך.</w:t>
       </w:r>
     </w:p>
     <w:p>
@@ -2572,74 +2644,126 @@
     <w:p>
       <w:pPr>
         <w:bidi/>
-      </w:pPr>
-    </w:p>
-    <w:p>
-      <w:pPr>
-        <w:bidi/>
-        <w:rPr>
-          <w:u w:val="single"/>
-          <w:rtl/>
-        </w:rPr>
-      </w:pPr>
-      <w:r>
-        <w:rPr>
-          <w:rFonts w:hint="cs"/>
-          <w:u w:val="single"/>
-        </w:rPr>
-        <w:t>B</w:t>
-      </w:r>
-      <w:r>
-        <w:rPr>
-          <w:rFonts w:hint="cs"/>
-          <w:u w:val="single"/>
-          <w:rtl/>
-        </w:rPr>
-        <w:t>:</w:t>
-      </w:r>
-    </w:p>
-    <w:p>
-      <w:pPr>
-        <w:bidi/>
-        <w:rPr>
-          <w:u w:val="single"/>
-          <w:rtl/>
-        </w:rPr>
-      </w:pPr>
-    </w:p>
-    <w:p>
-      <w:pPr>
-        <w:bidi/>
-        <w:rPr>
-          <w:u w:val="single"/>
-          <w:rtl/>
-        </w:rPr>
-      </w:pPr>
-      <w:r>
-        <w:rPr>
-          <w:u w:val="single"/>
-        </w:rPr>
-        <w:t>C</w:t>
-      </w:r>
-      <w:r>
-        <w:rPr>
-          <w:rFonts w:hint="cs"/>
-          <w:u w:val="single"/>
-          <w:rtl/>
-        </w:rPr>
-        <w:t>:</w:t>
-      </w:r>
-    </w:p>
-    <w:p>
-      <w:pPr>
-        <w:bidi/>
-        <w:rPr>
-          <w:u w:val="single"/>
-          <w:rtl/>
-        </w:rPr>
-      </w:pPr>
+        <w:rPr>
+          <w:rtl/>
+        </w:rPr>
+      </w:pPr>
+      <w:r>
+        <w:rPr>
+          <w:rFonts w:hint="cs"/>
+          <w:rtl/>
+        </w:rPr>
+        <w:t xml:space="preserve">בחלק הראשון ביצענו את הכנת הדאטה על סט האימון, סט הולידציה וסט המבחן. על מנת להשלים ערכים חסרים בעזרת </w:t>
+      </w:r>
+      <w:r>
+        <w:t>Closest Fit</w:t>
+      </w:r>
+      <w:r>
+        <w:rPr>
+          <w:rFonts w:hint="cs"/>
+          <w:rtl/>
+        </w:rPr>
+        <w:t xml:space="preserve"> השתמשנו רק דאטה מסט האימון כפי שנכתב בפיאצה על ידי המדריך. </w:t>
+      </w:r>
+    </w:p>
+    <w:p>
+      <w:pPr>
+        <w:bidi/>
+        <w:rPr>
+          <w:rFonts w:hint="cs"/>
+          <w:rtl/>
+        </w:rPr>
+      </w:pPr>
+      <w:r>
+        <w:rPr>
+          <w:rFonts w:hint="cs"/>
+          <w:rtl/>
+        </w:rPr>
+        <w:t>הקבצים לאחר הטרנספורמציה מוגשים יחד עם התרגיל. מכיוון שהשתמשנו ב-</w:t>
+      </w:r>
+      <w:r>
+        <w:t>Closest Fit</w:t>
+      </w:r>
+      <w:r>
+        <w:rPr>
+          <w:rFonts w:hint="cs"/>
+          <w:rtl/>
+        </w:rPr>
+        <w:t xml:space="preserve">, המידע </w:t>
+      </w:r>
       <w:bookmarkStart w:id="0" w:name="_GoBack"/>
       <w:bookmarkEnd w:id="0"/>
+    </w:p>
+    <w:p>
+      <w:pPr>
+        <w:bidi/>
+      </w:pPr>
+    </w:p>
+    <w:p>
+      <w:pPr>
+        <w:bidi/>
+        <w:rPr>
+          <w:u w:val="single"/>
+          <w:rtl/>
+        </w:rPr>
+      </w:pPr>
+      <w:r>
+        <w:rPr>
+          <w:rFonts w:hint="cs"/>
+          <w:u w:val="single"/>
+        </w:rPr>
+        <w:t>B</w:t>
+      </w:r>
+      <w:r>
+        <w:rPr>
+          <w:rFonts w:hint="cs"/>
+          <w:u w:val="single"/>
+          <w:rtl/>
+        </w:rPr>
+        <w:t>:</w:t>
+      </w:r>
+    </w:p>
+    <w:p>
+      <w:pPr>
+        <w:bidi/>
+        <w:rPr>
+          <w:u w:val="single"/>
+          <w:rtl/>
+        </w:rPr>
+      </w:pPr>
+    </w:p>
+    <w:p>
+      <w:pPr>
+        <w:bidi/>
+        <w:rPr>
+          <w:u w:val="single"/>
+          <w:rtl/>
+        </w:rPr>
+      </w:pPr>
+      <w:r>
+        <w:rPr>
+          <w:u w:val="single"/>
+        </w:rPr>
+        <w:t>C</w:t>
+      </w:r>
+      <w:r>
+        <w:rPr>
+          <w:rFonts w:hint="cs"/>
+          <w:u w:val="single"/>
+          <w:rtl/>
+        </w:rPr>
+        <w:t>:</w:t>
+      </w:r>
+    </w:p>
+    <w:p>
+      <w:pPr>
+        <w:bidi/>
+        <w:rPr>
+          <w:rFonts w:hint="cs"/>
+          <w:u w:val="single"/>
+          <w:rtl/>
+        </w:rPr>
+      </w:pPr>
     </w:p>
     <w:p>
       <w:pPr>
@@ -3611,7 +3735,6 @@
           <w:u w:val="single"/>
           <w:rtl/>
         </w:rPr>
-        <w:lastRenderedPageBreak/>
         <w:t>להשלים</w:t>
       </w:r>
     </w:p>
